--- a/1_Templated Entries/LAURA ONLY ACCESS COMPLETED/LITERATURE/Freytag- Templated KJ/Freytag-Loringhoven- Templated KJ.docx
+++ b/1_Templated Entries/LAURA ONLY ACCESS COMPLETED/LITERATURE/Freytag- Templated KJ/Freytag-Loringhoven- Templated KJ.docx
@@ -209,8 +209,6 @@
             <w:r>
               <w:t>University of London</w:t>
             </w:r>
-            <w:bookmarkStart w:id="0" w:name="_GoBack"/>
-            <w:bookmarkEnd w:id="0"/>
           </w:p>
         </w:tc>
       </w:tr>
@@ -429,7 +427,6 @@
               <w:p>
                 <w:pPr>
                   <w:rPr>
-                    <w:rFonts w:ascii="Helvetica" w:hAnsi="Helvetica" w:cs="Helvetica"/>
                     <w:color w:val="5B9BD5" w:themeColor="accent1"/>
                     <w:sz w:val="20"/>
                     <w:szCs w:val="20"/>
@@ -475,36 +472,22 @@
                     <w:lang w:val="en-US"/>
                   </w:rPr>
                 </w:pPr>
+              </w:p>
+              <w:p>
                 <w:hyperlink r:id="rId8" w:history="1">
                   <w:r>
-                    <w:rPr>
-                      <w:color w:val="5B9BD5" w:themeColor="accent1"/>
-                      <w:sz w:val="20"/>
-                      <w:szCs w:val="20"/>
-                      <w:lang w:val="en-US"/>
-                    </w:rPr>
                     <w:t>http://digital.lib.umd.edu/images/digital/collections/trn/splash_image.jpg</w:t>
                   </w:r>
                 </w:hyperlink>
-                <w:r>
-                  <w:rPr>
-                    <w:rFonts w:ascii="Helvetica" w:hAnsi="Helvetica" w:cs="Helvetica"/>
-                    <w:color w:val="5B9BD5" w:themeColor="accent1"/>
-                    <w:sz w:val="20"/>
-                    <w:szCs w:val="20"/>
-                    <w:lang w:val="en-US"/>
-                  </w:rPr>
-                  <w:t xml:space="preserve"> </w:t>
-                </w:r>
               </w:p>
               <w:p/>
               <w:p>
                 <w:r>
-                  <w:t xml:space="preserve">Highly provocative, the Baroness’s poetry combined pseudo-religious exclamations and eroticised imagery within the jarring rhythms, broken lines and violently atonal structures of her aurally and </w:t>
+                  <w:t xml:space="preserve">Highly provocative, the Baroness’s poetry combined pseudo-religious exclamations and eroticised </w:t>
                 </w:r>
                 <w:r>
                   <w:lastRenderedPageBreak/>
-                  <w:t>visually striking compositions. Committed to an examination of female sexual pleasure, a poem such as ‘A Dozen Cocktails - Please’ (c.1923-1927) explores a sexualised modern landscape littered with ‘dandy / celluloid tubes - all sizes’ (condoms) and the ‘coy flappertoy’ (vibrators) as it celebrates the mature and relatively emancipated modern woman’s entitlement to indulge her ‘lusting palette.’ Blurring the visual, the verbal and the acoustic, the ‘longdrawnoutness’ of ‘G</w:t>
+                  <w:t>imagery within the jarring rhythms, broken lines and violently atonal structures of her aurally and visually striking compositions. Committed to an examination of female sexual pleasure, a poem such as ‘A Dozen Cocktails - Please’ (c.1923-1927) explores a sexualised modern landscape littered with ‘dandy / celluloid tubes - all sizes’ (condoms) and the ‘coy flappertoy’ (vibrators) as it celebrates the mature and relatively emancipated modern woman’s entitlement to indulge her ‘lusting palette.’ Blurring the visual, the verbal and the acoustic, the ‘longdrawnoutness’ of ‘G</w:t>
                 </w:r>
                 <w:r>
                   <w:t>erman / Sound’ (‘I Hate Hate’ c.</w:t>
@@ -748,7 +731,14 @@
                         <w:noProof/>
                         <w:lang w:val="en-US"/>
                       </w:rPr>
-                      <w:t>(Gammel)</w:t>
+                      <w:t xml:space="preserve"> </w:t>
+                    </w:r>
+                    <w:r>
+                      <w:rPr>
+                        <w:noProof/>
+                        <w:lang w:val="en-US"/>
+                      </w:rPr>
+                      <w:t>(Gammel, Baroness Elsa: Gender, Dada, and Everyday Modernity A Cultural Biography)</w:t>
                     </w:r>
                     <w:r>
                       <w:fldChar w:fldCharType="end"/>
@@ -782,15 +772,7 @@
                         <w:noProof/>
                         <w:lang w:val="en-US"/>
                       </w:rPr>
-                      <w:t xml:space="preserve">(Gammel and Zelazo, Elsa von Freytag-Loringhoven, Body Sweats: The Uncensored Writings of </w:t>
-                    </w:r>
-                    <w:r>
-                      <w:rPr>
-                        <w:noProof/>
-                        <w:lang w:val="en-US"/>
-                      </w:rPr>
-                      <w:lastRenderedPageBreak/>
-                      <w:t>Elsa von Freytag-Loringhoven)</w:t>
+                      <w:t>(Gammel and Zelazo, Elsa von Freytag-Loringhoven, Body Sweats: The Uncensored Writings of Elsa von Freytag-Loringhoven)</w:t>
                     </w:r>
                     <w:r>
                       <w:fldChar w:fldCharType="end"/>
@@ -865,6 +847,8 @@
                     </w:r>
                   </w:sdtContent>
                 </w:sdt>
+                <w:bookmarkStart w:id="0" w:name="_GoBack"/>
+                <w:bookmarkEnd w:id="0"/>
               </w:p>
               <w:p/>
               <w:p>
@@ -2555,7 +2539,7 @@
     <w:sig w:usb0="E00002FF" w:usb1="5000785B" w:usb2="00000000" w:usb3="00000000" w:csb0="0000019F" w:csb1="00000000"/>
   </w:font>
   <w:font w:name="ヒラギノ角ゴ Pro W3">
-    <w:charset w:val="4E"/>
+    <w:charset w:val="80"/>
     <w:family w:val="auto"/>
     <w:pitch w:val="variable"/>
     <w:sig w:usb0="E00002FF" w:usb1="7AC7FFFF" w:usb2="00000012" w:usb3="00000000" w:csb0="0002000D" w:csb1="00000000"/>
@@ -2568,6 +2552,7 @@
     <w:sig w:usb0="00000003" w:usb1="00000000" w:usb2="00000000" w:usb3="00000000" w:csb0="00000001" w:csb1="00000000"/>
   </w:font>
   <w:font w:name="Times New Roman Italic">
+    <w:altName w:val="Times New Roman"/>
     <w:charset w:val="00"/>
     <w:family w:val="auto"/>
     <w:pitch w:val="variable"/>
@@ -2619,6 +2604,7 @@
     <w:rsidRoot w:val="00BE36B0"/>
     <w:rsid w:val="00946FE5"/>
     <w:rsid w:val="00BE36B0"/>
+    <w:rsid w:val="00F73514"/>
   </w:rsids>
   <m:mathPr>
     <m:mathFont m:val="Cambria Math"/>
@@ -3382,7 +3368,7 @@
 </file>
 
 <file path=customXml/item1.xml><?xml version="1.0" encoding="utf-8"?>
-<b:Sources xmlns:b="http://schemas.openxmlformats.org/officeDocument/2006/bibliography" xmlns="http://schemas.openxmlformats.org/officeDocument/2006/bibliography" SelectedStyle="/MLA.XSL" StyleName="MLA">
+<b:Sources xmlns:b="http://schemas.openxmlformats.org/officeDocument/2006/bibliography" xmlns="http://schemas.openxmlformats.org/officeDocument/2006/bibliography" SelectedStyle="/MLASeventhEditionOfficeOnline.xsl" StyleName="MLA">
   <b:Source>
     <b:Tag>Gam03</b:Tag>
     <b:SourceType>Book</b:SourceType>
@@ -3543,7 +3529,7 @@
 </file>
 
 <file path=customXml/itemProps1.xml><?xml version="1.0" encoding="utf-8"?>
-<ds:datastoreItem xmlns:ds="http://schemas.openxmlformats.org/officeDocument/2006/customXml" ds:itemID="{3E00A626-EE65-5F43-9D4E-05D3DC595046}">
+<ds:datastoreItem xmlns:ds="http://schemas.openxmlformats.org/officeDocument/2006/customXml" ds:itemID="{6219E515-588C-C243-BBB1-D47026E5531D}">
   <ds:schemaRefs>
     <ds:schemaRef ds:uri="http://schemas.openxmlformats.org/officeDocument/2006/bibliography"/>
   </ds:schemaRefs>
